--- a/TG1_final.docx
+++ b/TG1_final.docx
@@ -3146,131 +3146,31 @@
     </w:p>
     <w:p>
       <w:r>
-        <w:t xml:space="preserve">En este apartado se debe incluir </w:t>
-      </w:r>
-      <w:r>
-        <w:t xml:space="preserve">copias de pantalla de la planificación del trabajo con diagramas Gantt: o bien </w:t>
-      </w:r>
-      <w:r>
-        <w:t xml:space="preserve">un enlace (URL) </w:t>
-      </w:r>
-      <w:r>
-        <w:t>a la web donde esté disponible la planificación si se ha utiliza</w:t>
-      </w:r>
-      <w:r>
-        <w:t>do una herramienta online de diagramación Gantt (</w:t>
-      </w:r>
-      <w:r>
-        <w:t>por  ejemplo,</w:t>
-      </w:r>
-      <w:r>
-        <w:t xml:space="preserve"> </w:t>
-      </w:r>
-      <w:hyperlink r:id="rId9" w:history="1">
-        <w:proofErr w:type="spellStart"/>
-        <w:r>
-          <w:rPr>
-            <w:rStyle w:val="Hipervnculo"/>
-          </w:rPr>
-          <w:t>Teamweek</w:t>
-        </w:r>
-        <w:proofErr w:type="spellEnd"/>
-      </w:hyperlink>
-      <w:r>
-        <w:t xml:space="preserve">, </w:t>
-      </w:r>
-      <w:hyperlink r:id="rId10" w:history="1">
-        <w:proofErr w:type="spellStart"/>
-        <w:r>
-          <w:rPr>
-            <w:rStyle w:val="Hipervnculo"/>
-          </w:rPr>
-          <w:t>GanttPro</w:t>
-        </w:r>
-        <w:proofErr w:type="spellEnd"/>
-      </w:hyperlink>
-      <w:r>
-        <w:t xml:space="preserve">, </w:t>
-      </w:r>
-      <w:hyperlink r:id="rId11" w:history="1">
-        <w:proofErr w:type="spellStart"/>
-        <w:r>
-          <w:rPr>
-            <w:rStyle w:val="Hipervnculo"/>
-          </w:rPr>
-          <w:t>tomsplanner</w:t>
-        </w:r>
-        <w:proofErr w:type="spellEnd"/>
-      </w:hyperlink>
-      <w:r>
-        <w:t>,</w:t>
-      </w:r>
-      <w:r>
-        <w:t xml:space="preserve"> </w:t>
-      </w:r>
-      <w:hyperlink r:id="rId12" w:history="1">
-        <w:proofErr w:type="spellStart"/>
-        <w:r>
-          <w:rPr>
-            <w:rStyle w:val="Hipervnculo"/>
-          </w:rPr>
-          <w:t>sinnaps</w:t>
-        </w:r>
-        <w:proofErr w:type="spellEnd"/>
-      </w:hyperlink>
-      <w:r>
-        <w:t>,</w:t>
-      </w:r>
-      <w:r>
-        <w:t xml:space="preserve"> u otra</w:t>
-      </w:r>
-      <w:r>
-        <w:t>).</w:t>
-      </w:r>
-    </w:p>
-    <w:p>
-      <w:r>
-        <w:t xml:space="preserve">Hay que tener en cuenta que cada participante del grupo debe tener asignadas </w:t>
-      </w:r>
-      <w:r>
-        <w:t xml:space="preserve">en el plan </w:t>
-      </w:r>
-      <w:r>
-        <w:t>tareas que sumen al menos 15 horas. El peso de este trabajo en la calificación total de la asig</w:t>
-      </w:r>
-      <w:r>
-        <w:t xml:space="preserve">natura es de un 10%, por </w:t>
-      </w:r>
-      <w:proofErr w:type="gramStart"/>
-      <w:r>
-        <w:t>tanto</w:t>
-      </w:r>
-      <w:proofErr w:type="gramEnd"/>
-      <w:r>
-        <w:t xml:space="preserve"> requiere de una dedicación de </w:t>
-      </w:r>
-      <w:r>
-        <w:t>15 horas</w:t>
-      </w:r>
-      <w:r>
-        <w:t xml:space="preserve"> del </w:t>
-      </w:r>
-      <w:r>
-        <w:t>total de 150 horas de la asignatura.</w:t>
-      </w:r>
-    </w:p>
-    <w:p>
-      <w:pPr>
-        <w:pStyle w:val="Ttulo2"/>
-      </w:pPr>
+        <w:t xml:space="preserve">Hemos realizado la planificación con la herramienta </w:t>
+      </w:r>
+      <w:proofErr w:type="spellStart"/>
+      <w:r>
+        <w:t>GanttPro</w:t>
+      </w:r>
+      <w:proofErr w:type="spellEnd"/>
+      <w:r>
+        <w:t xml:space="preserve"> y a continuación añadimos el enlace (URL): </w:t>
+      </w:r>
       <w:bookmarkStart w:id="3" w:name="_Toc3841980"/>
       <w:r>
+        <w:t>https://app.ganttpro.com/shared/https://app.ganttpro.com/shared/token/e76a257bcd93bab07fa8e112464413608a67e26b067cc3459e110e84bf3fa410/407772 token/e76a257bcd93bab07fa8e112464413608a67e26b067cc3459e110e84bf3fa410/407772</w:t>
+      </w:r>
+    </w:p>
+    <w:p>
+      <w:r>
         <w:t>1.3 Entrega</w:t>
       </w:r>
+      <w:bookmarkStart w:id="4" w:name="_GoBack"/>
       <w:bookmarkEnd w:id="3"/>
-    </w:p>
-    <w:p>
-      <w:hyperlink r:id="rId13">
+      <w:bookmarkEnd w:id="4"/>
+    </w:p>
+    <w:p>
+      <w:hyperlink r:id="rId9">
         <w:r>
           <w:rPr>
             <w:rStyle w:val="Hipervnculo"/>
@@ -3291,11 +3191,11 @@
         <w:pStyle w:val="Ttulo1"/>
         <w:spacing w:before="360"/>
       </w:pPr>
-      <w:bookmarkStart w:id="4" w:name="_Toc3841981"/>
+      <w:bookmarkStart w:id="5" w:name="_Toc3841981"/>
       <w:r>
         <w:t>2. Descripción del tipo de tecnología</w:t>
       </w:r>
-      <w:bookmarkEnd w:id="4"/>
+      <w:bookmarkEnd w:id="5"/>
     </w:p>
     <w:p>
       <w:r>
@@ -3317,7 +3217,7 @@
       <w:r>
         <w:t xml:space="preserve">’’. Está tecnología consiste en crear un chat de escritura virtual para las plataformas de </w:t>
       </w:r>
-      <w:hyperlink r:id="rId14">
+      <w:hyperlink r:id="rId10">
         <w:r>
           <w:rPr>
             <w:rStyle w:val="Hipervnculo"/>
@@ -3332,7 +3232,7 @@
         </w:rPr>
         <w:t xml:space="preserve"> y </w:t>
       </w:r>
-      <w:hyperlink r:id="rId15">
+      <w:hyperlink r:id="rId11">
         <w:r>
           <w:rPr>
             <w:rStyle w:val="Hipervnculo"/>
@@ -3391,7 +3291,7 @@
       <w:pPr>
         <w:pStyle w:val="Ttulo1"/>
       </w:pPr>
-      <w:bookmarkStart w:id="5" w:name="_Toc3841982"/>
+      <w:bookmarkStart w:id="6" w:name="_Toc3841982"/>
       <w:r>
         <w:t xml:space="preserve">3. </w:t>
       </w:r>
@@ -3401,7 +3301,7 @@
       <w:r>
         <w:t xml:space="preserve"> (documentos)</w:t>
       </w:r>
-      <w:bookmarkEnd w:id="5"/>
+      <w:bookmarkEnd w:id="6"/>
     </w:p>
     <w:p>
       <w:r>
@@ -3417,8 +3317,6 @@
       <w:r>
         <w:t xml:space="preserve"> de este apartado se deben indicar documentos de interés para aprender sobre el tipo de tecnología en general, y sobre cada una de las tecnologías elegidas.</w:t>
       </w:r>
-      <w:bookmarkStart w:id="6" w:name="_GoBack"/>
-      <w:bookmarkEnd w:id="6"/>
     </w:p>
     <w:p>
       <w:pPr>
@@ -3445,7 +3343,7 @@
       <w:r>
         <w:t xml:space="preserve">3.1.1 </w:t>
       </w:r>
-      <w:hyperlink r:id="rId16" w:history="1">
+      <w:hyperlink r:id="rId12" w:history="1">
         <w:r>
           <w:rPr>
             <w:rStyle w:val="Hipervnculo"/>
@@ -3466,7 +3364,7 @@
       <w:r>
         <w:t xml:space="preserve">3.1.2 </w:t>
       </w:r>
-      <w:hyperlink r:id="rId17" w:history="1">
+      <w:hyperlink r:id="rId13" w:history="1">
         <w:r>
           <w:rPr>
             <w:rStyle w:val="Hipervnculo"/>
@@ -3487,7 +3385,7 @@
       <w:r>
         <w:t xml:space="preserve">3.1.3 </w:t>
       </w:r>
-      <w:hyperlink r:id="rId18">
+      <w:hyperlink r:id="rId14">
         <w:r>
           <w:rPr>
             <w:rStyle w:val="Hipervnculo"/>
@@ -3504,7 +3402,7 @@
       <w:r>
         <w:t xml:space="preserve">3.1.4 </w:t>
       </w:r>
-      <w:hyperlink r:id="rId19">
+      <w:hyperlink r:id="rId15">
         <w:r>
           <w:rPr>
             <w:rStyle w:val="Hipervnculo"/>
@@ -3520,7 +3418,7 @@
       <w:r>
         <w:t xml:space="preserve">3.1.5 </w:t>
       </w:r>
-      <w:hyperlink r:id="rId20">
+      <w:hyperlink r:id="rId16">
         <w:r>
           <w:rPr>
             <w:rStyle w:val="Hipervnculo"/>
@@ -3557,7 +3455,7 @@
       <w:r>
         <w:t xml:space="preserve">3.2.1 </w:t>
       </w:r>
-      <w:hyperlink r:id="rId21" w:history="1">
+      <w:hyperlink r:id="rId17" w:history="1">
         <w:r>
           <w:rPr>
             <w:rStyle w:val="Hipervnculo"/>
@@ -3578,7 +3476,7 @@
       <w:r>
         <w:t xml:space="preserve">3.2.2 </w:t>
       </w:r>
-      <w:hyperlink r:id="rId22" w:history="1">
+      <w:hyperlink r:id="rId18" w:history="1">
         <w:r>
           <w:rPr>
             <w:rStyle w:val="Hipervnculo"/>
@@ -3605,7 +3503,7 @@
       <w:r>
         <w:t xml:space="preserve"> </w:t>
       </w:r>
-      <w:hyperlink r:id="rId23" w:history="1">
+      <w:hyperlink r:id="rId19" w:anchor="easy-to-use" w:history="1">
         <w:r>
           <w:rPr>
             <w:rStyle w:val="Hipervnculo"/>
@@ -3622,7 +3520,7 @@
       <w:r>
         <w:t xml:space="preserve">3.2.4 </w:t>
       </w:r>
-      <w:hyperlink r:id="rId24">
+      <w:hyperlink r:id="rId20">
         <w:r>
           <w:rPr>
             <w:rStyle w:val="Hipervnculo"/>
@@ -3638,7 +3536,7 @@
       <w:r>
         <w:t xml:space="preserve">3.2.5 </w:t>
       </w:r>
-      <w:hyperlink r:id="rId25" w:history="1">
+      <w:hyperlink r:id="rId21" w:history="1">
         <w:r>
           <w:rPr>
             <w:rStyle w:val="Hipervnculo"/>
@@ -3743,7 +3641,7 @@
       <w:r>
         <w:t xml:space="preserve">4.1.2 </w:t>
       </w:r>
-      <w:hyperlink r:id="rId26">
+      <w:hyperlink r:id="rId22">
         <w:r>
           <w:rPr>
             <w:rStyle w:val="Hipervnculo"/>
@@ -3756,7 +3654,7 @@
       <w:r>
         <w:t xml:space="preserve">4.1.3 </w:t>
       </w:r>
-      <w:hyperlink r:id="rId27">
+      <w:hyperlink r:id="rId23">
         <w:r>
           <w:rPr>
             <w:rStyle w:val="Hipervnculo"/>
@@ -3791,7 +3689,7 @@
       <w:r>
         <w:t xml:space="preserve">4.2.1 </w:t>
       </w:r>
-      <w:hyperlink r:id="rId28">
+      <w:hyperlink r:id="rId24">
         <w:r>
           <w:rPr>
             <w:rStyle w:val="Hipervnculo"/>
@@ -3911,7 +3809,7 @@
       </w:r>
     </w:p>
     <w:p>
-      <w:hyperlink r:id="rId29">
+      <w:hyperlink r:id="rId25">
         <w:r>
           <w:rPr>
             <w:rStyle w:val="Hipervnculo"/>
@@ -3952,7 +3850,7 @@
       </w:r>
     </w:p>
     <w:p>
-      <w:hyperlink r:id="rId30">
+      <w:hyperlink r:id="rId26">
         <w:r>
           <w:rPr>
             <w:rStyle w:val="Hipervnculo"/>
@@ -4021,7 +3919,7 @@
       <w:proofErr w:type="spellEnd"/>
     </w:p>
     <w:p>
-      <w:hyperlink r:id="rId31">
+      <w:hyperlink r:id="rId27">
         <w:r>
           <w:rPr>
             <w:rStyle w:val="Hipervnculo"/>
@@ -4080,7 +3978,7 @@
       </w:r>
     </w:p>
     <w:p>
-      <w:hyperlink r:id="rId32">
+      <w:hyperlink r:id="rId28">
         <w:r>
           <w:rPr>
             <w:rStyle w:val="Hipervnculo"/>
@@ -4162,7 +4060,7 @@
       </w:r>
     </w:p>
     <w:p>
-      <w:hyperlink r:id="rId33">
+      <w:hyperlink r:id="rId29">
         <w:r>
           <w:rPr>
             <w:rStyle w:val="Hipervnculo"/>
@@ -4213,7 +4111,7 @@
       <w:proofErr w:type="spellEnd"/>
     </w:p>
     <w:p>
-      <w:hyperlink r:id="rId34">
+      <w:hyperlink r:id="rId30">
         <w:r>
           <w:rPr>
             <w:rStyle w:val="Hipervnculo"/>
@@ -4236,7 +4134,7 @@
       </w:r>
     </w:p>
     <w:p>
-      <w:hyperlink r:id="rId35">
+      <w:hyperlink r:id="rId31">
         <w:r>
           <w:rPr>
             <w:rStyle w:val="Hipervnculo"/>
@@ -4285,7 +4183,7 @@
       </w:r>
     </w:p>
     <w:p>
-      <w:hyperlink r:id="rId36">
+      <w:hyperlink r:id="rId32">
         <w:r>
           <w:rPr>
             <w:rStyle w:val="Hipervnculo"/>
@@ -4313,7 +4211,7 @@
       <w:bookmarkEnd w:id="25"/>
     </w:p>
     <w:p>
-      <w:hyperlink r:id="rId37">
+      <w:hyperlink r:id="rId33">
         <w:r>
           <w:rPr>
             <w:rStyle w:val="Hipervnculo"/>
@@ -4334,7 +4232,7 @@
       <w:bookmarkEnd w:id="26"/>
     </w:p>
     <w:p>
-      <w:hyperlink r:id="rId38">
+      <w:hyperlink r:id="rId34">
         <w:r>
           <w:rPr>
             <w:rStyle w:val="Hipervnculo"/>
@@ -4370,7 +4268,7 @@
                     <pic:cNvPicPr/>
                   </pic:nvPicPr>
                   <pic:blipFill>
-                    <a:blip r:embed="rId39">
+                    <a:blip r:embed="rId35">
                       <a:extLst>
                         <a:ext uri="{28A0092B-C50C-407E-A947-70E740481C1C}">
                           <a14:useLocalDpi xmlns:a14="http://schemas.microsoft.com/office/drawing/2010/main" val="0"/>
@@ -4480,7 +4378,7 @@
                     <pic:cNvPicPr/>
                   </pic:nvPicPr>
                   <pic:blipFill>
-                    <a:blip r:embed="rId40" cstate="print">
+                    <a:blip r:embed="rId36" cstate="print">
                       <a:extLst>
                         <a:ext uri="{28A0092B-C50C-407E-A947-70E740481C1C}">
                           <a14:useLocalDpi xmlns:a14="http://schemas.microsoft.com/office/drawing/2010/main" val="0"/>
@@ -4557,7 +4455,7 @@
                     <pic:cNvPicPr/>
                   </pic:nvPicPr>
                   <pic:blipFill>
-                    <a:blip r:embed="rId41">
+                    <a:blip r:embed="rId37">
                       <a:extLst>
                         <a:ext uri="{28A0092B-C50C-407E-A947-70E740481C1C}">
                           <a14:useLocalDpi xmlns:a14="http://schemas.microsoft.com/office/drawing/2010/main" val="0"/>
@@ -5315,7 +5213,7 @@
                     <pic:cNvPicPr/>
                   </pic:nvPicPr>
                   <pic:blipFill>
-                    <a:blip r:embed="rId42">
+                    <a:blip r:embed="rId38">
                       <a:extLst>
                         <a:ext uri="{28A0092B-C50C-407E-A947-70E740481C1C}">
                           <a14:useLocalDpi xmlns:a14="http://schemas.microsoft.com/office/drawing/2010/main" val="0"/>
@@ -5649,7 +5547,7 @@
     <w:p/>
     <w:p/>
     <w:sectPr>
-      <w:footerReference w:type="default" r:id="rId43"/>
+      <w:footerReference w:type="default" r:id="rId39"/>
       <w:pgSz w:w="11906" w:h="16838"/>
       <w:pgMar w:top="1417" w:right="1701" w:bottom="1417" w:left="1701" w:header="708" w:footer="708" w:gutter="0"/>
       <w:pgNumType w:start="0"/>
@@ -7308,7 +7206,7 @@
 </file>
 
 <file path=customXml/itemProps2.xml><?xml version="1.0" encoding="utf-8"?>
-<ds:datastoreItem xmlns:ds="http://schemas.openxmlformats.org/officeDocument/2006/customXml" ds:itemID="{42C52FBC-E7BC-4755-9B7D-03F2BFDB01A7}">
+<ds:datastoreItem xmlns:ds="http://schemas.openxmlformats.org/officeDocument/2006/customXml" ds:itemID="{EB1909A0-9190-4FA5-ABDE-CC7B877B454E}">
   <ds:schemaRefs>
     <ds:schemaRef ds:uri="http://schemas.openxmlformats.org/officeDocument/2006/bibliography"/>
   </ds:schemaRefs>
